--- a/Kid Choice Experiments/counterbalance assignments for ParentSecretControl.docx
+++ b/Kid Choice Experiments/counterbalance assignments for ParentSecretControl.docx
@@ -90,33 +90,49 @@
           <w:sz w:val="32"/>
           <w:szCs w:val="32"/>
         </w:rPr>
-        <w:t>This one says ROLL TIRE, and this one says ROLL BALL.</w:t>
-      </w:r>
-    </w:p>
-    <w:p>
-      <w:pPr>
-        <w:spacing w:line="360" w:lineRule="auto"/>
-        <w:rPr>
-          <w:sz w:val="32"/>
-          <w:szCs w:val="32"/>
-        </w:rPr>
-      </w:pPr>
-    </w:p>
-    <w:p>
-      <w:pPr>
-        <w:spacing w:line="360" w:lineRule="auto"/>
-        <w:rPr>
-          <w:sz w:val="32"/>
-          <w:szCs w:val="32"/>
-        </w:rPr>
-      </w:pPr>
-      <w:r>
-        <w:rPr>
-          <w:sz w:val="32"/>
-          <w:szCs w:val="32"/>
-        </w:rPr>
-        <w:t>This one says READ BOOK, and this one says READ NEWSPAPER.</w:t>
-      </w:r>
+        <w:t>This one says GRANDMA ROLL, and this one says BABY ROLL.</w:t>
+      </w:r>
+    </w:p>
+    <w:p>
+      <w:pPr>
+        <w:spacing w:line="360" w:lineRule="auto"/>
+        <w:rPr>
+          <w:sz w:val="32"/>
+          <w:szCs w:val="32"/>
+        </w:rPr>
+      </w:pPr>
+    </w:p>
+    <w:p>
+      <w:pPr>
+        <w:spacing w:line="360" w:lineRule="auto"/>
+        <w:rPr>
+          <w:sz w:val="32"/>
+          <w:szCs w:val="32"/>
+        </w:rPr>
+      </w:pPr>
+      <w:r>
+        <w:rPr>
+          <w:sz w:val="32"/>
+          <w:szCs w:val="32"/>
+        </w:rPr>
+        <w:t>This one says</w:t>
+      </w:r>
+      <w:r>
+        <w:rPr>
+          <w:sz w:val="32"/>
+          <w:szCs w:val="32"/>
+        </w:rPr>
+        <w:t xml:space="preserve"> BOY READ, and this one says GIRL READ.</w:t>
+      </w:r>
+    </w:p>
+    <w:p>
+      <w:pPr>
+        <w:spacing w:line="360" w:lineRule="auto"/>
+        <w:rPr>
+          <w:sz w:val="32"/>
+          <w:szCs w:val="32"/>
+        </w:rPr>
+      </w:pPr>
     </w:p>
     <w:p>
       <w:pPr>
@@ -217,40 +233,51 @@
           <w:sz w:val="32"/>
           <w:szCs w:val="32"/>
         </w:rPr>
-        <w:t>This one says GRANDMA ROLL, and this one says BABY ROLL.</w:t>
-      </w:r>
-    </w:p>
-    <w:p>
-      <w:pPr>
-        <w:spacing w:line="360" w:lineRule="auto"/>
-        <w:rPr>
-          <w:sz w:val="32"/>
-          <w:szCs w:val="32"/>
-        </w:rPr>
-      </w:pPr>
-    </w:p>
-    <w:p>
-      <w:pPr>
-        <w:spacing w:line="360" w:lineRule="auto"/>
-        <w:rPr>
-          <w:sz w:val="32"/>
-          <w:szCs w:val="32"/>
-        </w:rPr>
-      </w:pPr>
-      <w:r>
-        <w:rPr>
-          <w:sz w:val="32"/>
-          <w:szCs w:val="32"/>
-        </w:rPr>
-        <w:t>This one says</w:t>
-      </w:r>
-      <w:r>
-        <w:rPr>
-          <w:sz w:val="32"/>
-          <w:szCs w:val="32"/>
-        </w:rPr>
-        <w:t xml:space="preserve"> BOY READ, and this one says GIRL READ.</w:t>
-      </w:r>
+        <w:t>This one says ROLL TIRE, and this one says ROLL BALL.</w:t>
+      </w:r>
+    </w:p>
+    <w:p>
+      <w:pPr>
+        <w:spacing w:line="360" w:lineRule="auto"/>
+        <w:rPr>
+          <w:sz w:val="32"/>
+          <w:szCs w:val="32"/>
+        </w:rPr>
+      </w:pPr>
+    </w:p>
+    <w:p>
+      <w:pPr>
+        <w:spacing w:line="360" w:lineRule="auto"/>
+        <w:rPr>
+          <w:sz w:val="32"/>
+          <w:szCs w:val="32"/>
+        </w:rPr>
+      </w:pPr>
+      <w:r>
+        <w:rPr>
+          <w:sz w:val="32"/>
+          <w:szCs w:val="32"/>
+        </w:rPr>
+        <w:t>This one says READ BOOK, and this one says READ NEWSPAPER.</w:t>
+      </w:r>
+    </w:p>
+    <w:p>
+      <w:pPr>
+        <w:spacing w:line="360" w:lineRule="auto"/>
+        <w:rPr>
+          <w:sz w:val="32"/>
+          <w:szCs w:val="32"/>
+        </w:rPr>
+      </w:pPr>
+    </w:p>
+    <w:p>
+      <w:pPr>
+        <w:spacing w:line="360" w:lineRule="auto"/>
+        <w:rPr>
+          <w:sz w:val="32"/>
+          <w:szCs w:val="32"/>
+        </w:rPr>
+      </w:pPr>
     </w:p>
     <w:sectPr>
       <w:pgSz w:w="12240" w:h="15840"/>
